--- a/늑대 시나리오.docx
+++ b/늑대 시나리오.docx
@@ -58,7 +58,25 @@
           <w:sz w:val="28"/>
           <w:szCs w:val="28"/>
         </w:rPr>
-        <w:t>대충 존나 아스트랄한 우주 같은 배경</w:t>
+        <w:t xml:space="preserve">대충 존나 </w:t>
+      </w:r>
+      <w:proofErr w:type="spellStart"/>
+      <w:r>
+        <w:rPr>
+          <w:rFonts w:hint="eastAsia"/>
+          <w:sz w:val="28"/>
+          <w:szCs w:val="28"/>
+        </w:rPr>
+        <w:t>아스트랄한</w:t>
+      </w:r>
+      <w:proofErr w:type="spellEnd"/>
+      <w:r>
+        <w:rPr>
+          <w:rFonts w:hint="eastAsia"/>
+          <w:sz w:val="28"/>
+          <w:szCs w:val="28"/>
+        </w:rPr>
+        <w:t xml:space="preserve"> 우주 같은 배경</w:t>
       </w:r>
       <w:r>
         <w:rPr>
@@ -175,8 +193,28 @@
           <w:sz w:val="28"/>
           <w:szCs w:val="28"/>
         </w:rPr>
-        <w:t>선택에 따른 일러스트 두개 눈모양,심장모양</w:t>
-      </w:r>
+        <w:t xml:space="preserve">선택에 따른 일러스트 두개 </w:t>
+      </w:r>
+      <w:proofErr w:type="spellStart"/>
+      <w:proofErr w:type="gramStart"/>
+      <w:r>
+        <w:rPr>
+          <w:rFonts w:hint="eastAsia"/>
+          <w:sz w:val="28"/>
+          <w:szCs w:val="28"/>
+        </w:rPr>
+        <w:t>눈모양</w:t>
+      </w:r>
+      <w:proofErr w:type="spellEnd"/>
+      <w:r>
+        <w:rPr>
+          <w:rFonts w:hint="eastAsia"/>
+          <w:sz w:val="28"/>
+          <w:szCs w:val="28"/>
+        </w:rPr>
+        <w:t>,심장모양</w:t>
+      </w:r>
+      <w:proofErr w:type="gramEnd"/>
       <w:r>
         <w:rPr>
           <w:sz w:val="28"/>
@@ -248,7 +286,25 @@
           <w:sz w:val="28"/>
           <w:szCs w:val="28"/>
         </w:rPr>
-        <w:t>좌측에 웃는모양,</w:t>
+        <w:t xml:space="preserve">좌측에 </w:t>
+      </w:r>
+      <w:proofErr w:type="spellStart"/>
+      <w:r>
+        <w:rPr>
+          <w:rFonts w:hint="eastAsia"/>
+          <w:sz w:val="28"/>
+          <w:szCs w:val="28"/>
+        </w:rPr>
+        <w:t>웃는모양</w:t>
+      </w:r>
+      <w:proofErr w:type="spellEnd"/>
+      <w:r>
+        <w:rPr>
+          <w:rFonts w:hint="eastAsia"/>
+          <w:sz w:val="28"/>
+          <w:szCs w:val="28"/>
+        </w:rPr>
+        <w:t>,</w:t>
       </w:r>
       <w:r>
         <w:rPr>
@@ -516,13 +572,23 @@
           <w:szCs w:val="28"/>
         </w:rPr>
       </w:pPr>
-      <w:r>
-        <w:rPr>
-          <w:rFonts w:hint="eastAsia"/>
-          <w:sz w:val="28"/>
-          <w:szCs w:val="28"/>
-        </w:rPr>
-        <w:t>박살난 오두막</w:t>
+      <w:proofErr w:type="spellStart"/>
+      <w:r>
+        <w:rPr>
+          <w:rFonts w:hint="eastAsia"/>
+          <w:sz w:val="28"/>
+          <w:szCs w:val="28"/>
+        </w:rPr>
+        <w:t>박살난</w:t>
+      </w:r>
+      <w:proofErr w:type="spellEnd"/>
+      <w:r>
+        <w:rPr>
+          <w:rFonts w:hint="eastAsia"/>
+          <w:sz w:val="28"/>
+          <w:szCs w:val="28"/>
+        </w:rPr>
+        <w:t xml:space="preserve"> 오두막</w:t>
       </w:r>
       <w:r>
         <w:rPr>
@@ -537,8 +603,18 @@
           <w:sz w:val="28"/>
           <w:szCs w:val="28"/>
         </w:rPr>
-        <w:t>부모 없이 고아로 자라 열심히 일해 만들은 당신의 집이 박살났습니다</w:t>
-      </w:r>
+        <w:t xml:space="preserve">부모 없이 고아로 자라 열심히 일해 만들은 당신의 집이 </w:t>
+      </w:r>
+      <w:proofErr w:type="spellStart"/>
+      <w:r>
+        <w:rPr>
+          <w:rFonts w:hint="eastAsia"/>
+          <w:sz w:val="28"/>
+          <w:szCs w:val="28"/>
+        </w:rPr>
+        <w:t>박살났습니다</w:t>
+      </w:r>
+      <w:proofErr w:type="spellEnd"/>
       <w:r>
         <w:rPr>
           <w:sz w:val="28"/>
@@ -610,13 +686,31 @@
           <w:szCs w:val="28"/>
         </w:rPr>
       </w:pPr>
-      <w:r>
-        <w:rPr>
-          <w:rFonts w:hint="eastAsia"/>
-          <w:sz w:val="28"/>
-          <w:szCs w:val="28"/>
-        </w:rPr>
-        <w:t>씹창난 마을로 내려가 사람들에게 물어보니 거대한 늑대와 그것을 뒤따르는 광신도들이 온 땅을 뒤엎고 다니는 중이라고 합니다</w:t>
+      <w:proofErr w:type="spellStart"/>
+      <w:r>
+        <w:rPr>
+          <w:rFonts w:hint="eastAsia"/>
+          <w:sz w:val="28"/>
+          <w:szCs w:val="28"/>
+        </w:rPr>
+        <w:t>씹창난</w:t>
+      </w:r>
+      <w:proofErr w:type="spellEnd"/>
+      <w:r>
+        <w:rPr>
+          <w:rFonts w:hint="eastAsia"/>
+          <w:sz w:val="28"/>
+          <w:szCs w:val="28"/>
+        </w:rPr>
+        <w:t xml:space="preserve"> 마을로 내려가 사람들에게 물어보니 </w:t>
+      </w:r>
+      <w:r>
+        <w:rPr>
+          <w:rFonts w:hint="eastAsia"/>
+          <w:sz w:val="28"/>
+          <w:szCs w:val="28"/>
+        </w:rPr>
+        <w:t xml:space="preserve">밤새 근처 공터에서 검은 후드를 쓴 사람들이 뭔 의식을 하다가 실패했다고 합니다 </w:t>
       </w:r>
       <w:r>
         <w:rPr>
@@ -756,7 +850,7 @@
           <w:sz w:val="28"/>
           <w:szCs w:val="28"/>
         </w:rPr>
-        <w:t>늑대와 광신도들의 명성이 당신의 발 보다 빠른 모양입니다.</w:t>
+        <w:t>몇몇 광신도 무리들이 골목 구석진 곳으로 들어가고 당신을 추적을 실패했습니다.</w:t>
       </w:r>
       <w:r>
         <w:rPr>
@@ -771,29 +865,27 @@
           <w:sz w:val="28"/>
           <w:szCs w:val="28"/>
         </w:rPr>
-        <w:t>누군가를 찾을 필요도 없이 쑥덕거리는 사람들이 눈에 가득합니다</w:t>
-      </w:r>
-      <w:r>
-        <w:rPr>
-          <w:sz w:val="28"/>
-          <w:szCs w:val="28"/>
-        </w:rPr>
-        <w:t>.</w:t>
-      </w:r>
-      <w:r>
-        <w:rPr>
-          <w:sz w:val="28"/>
-          <w:szCs w:val="28"/>
-        </w:rPr>
-        <w:br/>
-      </w:r>
-      <w:r>
-        <w:rPr>
-          <w:rFonts w:hint="eastAsia"/>
-          <w:sz w:val="28"/>
-          <w:szCs w:val="28"/>
-        </w:rPr>
-        <w:t>이후 대강 늑대와 추종자들에 관한 두리뭉실한 이야기를 들었다는 내용</w:t>
+        <w:t xml:space="preserve">이놈들이 대체 어디로 </w:t>
+      </w:r>
+      <w:proofErr w:type="spellStart"/>
+      <w:proofErr w:type="gramStart"/>
+      <w:r>
+        <w:rPr>
+          <w:rFonts w:hint="eastAsia"/>
+          <w:sz w:val="28"/>
+          <w:szCs w:val="28"/>
+        </w:rPr>
+        <w:t>사라진걸까요</w:t>
+      </w:r>
+      <w:proofErr w:type="spellEnd"/>
+      <w:proofErr w:type="gramEnd"/>
+      <w:r>
+        <w:rPr>
+          <w:rFonts w:hint="eastAsia"/>
+          <w:sz w:val="28"/>
+          <w:szCs w:val="28"/>
+        </w:rPr>
+        <w:t>?</w:t>
       </w:r>
     </w:p>
     <w:p>
@@ -844,7 +936,25 @@
           <w:sz w:val="28"/>
           <w:szCs w:val="28"/>
         </w:rPr>
-        <w:t>당신은 또 다른 정착지를 찾아 들어갔습니다.</w:t>
+        <w:t xml:space="preserve">도망치던 광신도가 </w:t>
+      </w:r>
+      <w:proofErr w:type="spellStart"/>
+      <w:r>
+        <w:rPr>
+          <w:rFonts w:hint="eastAsia"/>
+          <w:sz w:val="28"/>
+          <w:szCs w:val="28"/>
+        </w:rPr>
+        <w:t>우연찮게</w:t>
+      </w:r>
+      <w:proofErr w:type="spellEnd"/>
+      <w:r>
+        <w:rPr>
+          <w:rFonts w:hint="eastAsia"/>
+          <w:sz w:val="28"/>
+          <w:szCs w:val="28"/>
+        </w:rPr>
+        <w:t xml:space="preserve"> 의식 장소가 담긴 암호 지도를 떨어트렸습니다.</w:t>
       </w:r>
       <w:r>
         <w:rPr>
@@ -859,38 +969,29 @@
           <w:sz w:val="28"/>
           <w:szCs w:val="28"/>
         </w:rPr>
-        <w:t>낯선 땅을 밟은지 얼마 되지 않아 행인들을 검문중인 민병대를 마주쳤습니다.</w:t>
-      </w:r>
-      <w:r>
-        <w:rPr>
-          <w:sz w:val="28"/>
-          <w:szCs w:val="28"/>
-        </w:rPr>
-        <w:br/>
-      </w:r>
-      <w:r>
-        <w:rPr>
-          <w:rFonts w:hint="eastAsia"/>
-          <w:sz w:val="28"/>
-          <w:szCs w:val="28"/>
-        </w:rPr>
-        <w:lastRenderedPageBreak/>
-        <w:t>그들은 정착지에 숨어있는 광신도들을 색출해내려는 청년 자경대였습니다.</w:t>
-      </w:r>
-      <w:r>
-        <w:rPr>
-          <w:sz w:val="28"/>
-          <w:szCs w:val="28"/>
-        </w:rPr>
-        <w:t xml:space="preserve"> </w:t>
-      </w:r>
-      <w:r>
-        <w:rPr>
-          <w:rFonts w:hint="eastAsia"/>
-          <w:sz w:val="28"/>
-          <w:szCs w:val="28"/>
-        </w:rPr>
-        <w:t>당신은 별 다른 혐의가 없었기 때문에 무사히 지나갔습니다.</w:t>
+        <w:t>여기를 박살내야 합니다!</w:t>
+      </w:r>
+    </w:p>
+    <w:p>
+      <w:pPr>
+        <w:pStyle w:val="a3"/>
+        <w:numPr>
+          <w:ilvl w:val="0"/>
+          <w:numId w:val="1"/>
+        </w:numPr>
+        <w:ind w:leftChars="0"/>
+        <w:rPr>
+          <w:sz w:val="28"/>
+          <w:szCs w:val="28"/>
+        </w:rPr>
+      </w:pPr>
+      <w:r>
+        <w:rPr>
+          <w:rFonts w:hint="eastAsia"/>
+          <w:sz w:val="36"/>
+          <w:szCs w:val="36"/>
+        </w:rPr>
+        <w:t>선택</w:t>
       </w:r>
     </w:p>
     <w:p>
@@ -912,96 +1013,52 @@
           <w:sz w:val="28"/>
           <w:szCs w:val="28"/>
         </w:rPr>
-        <w:t xml:space="preserve">탐문 </w:t>
-      </w:r>
-      <w:r>
-        <w:rPr>
-          <w:sz w:val="28"/>
-          <w:szCs w:val="28"/>
-        </w:rPr>
-        <w:t xml:space="preserve">– </w:t>
-      </w:r>
-      <w:r>
-        <w:rPr>
-          <w:sz w:val="28"/>
-          <w:szCs w:val="28"/>
-        </w:rPr>
-        <w:t>3</w:t>
-      </w:r>
-      <w:r>
-        <w:rPr>
-          <w:sz w:val="28"/>
-          <w:szCs w:val="28"/>
-        </w:rPr>
-        <w:br/>
-      </w:r>
-      <w:r>
-        <w:rPr>
-          <w:rFonts w:hint="eastAsia"/>
-          <w:sz w:val="28"/>
-          <w:szCs w:val="28"/>
-        </w:rPr>
-        <w:t>유랑을 거쳐 정착지에서 휴식을 취하려던 와중 누가 봐도 수상쩍게 생긴 사람이 당신을 향해 달려오기 시작했습니다.</w:t>
-      </w:r>
-      <w:r>
-        <w:rPr>
-          <w:sz w:val="28"/>
-          <w:szCs w:val="28"/>
-        </w:rPr>
-        <w:br/>
-      </w:r>
-      <w:r>
-        <w:rPr>
-          <w:rFonts w:hint="eastAsia"/>
-          <w:sz w:val="28"/>
-          <w:szCs w:val="28"/>
-        </w:rPr>
-        <w:t>그는 당신을 거쳐 달려가며 당신의 가슴팍에 두루마리를 밀어넣고 도망가기 시작했습니다.</w:t>
-      </w:r>
-      <w:r>
-        <w:rPr>
-          <w:sz w:val="28"/>
-          <w:szCs w:val="28"/>
-        </w:rPr>
-        <w:t xml:space="preserve"> </w:t>
-      </w:r>
-      <w:r>
-        <w:rPr>
-          <w:rFonts w:hint="eastAsia"/>
-          <w:sz w:val="28"/>
-          <w:szCs w:val="28"/>
-        </w:rPr>
-        <w:t>알아챘을 무렵 그는 멀리 도망간 상태였고 험상궃은 사내들이 그 뒤를 쫓고 있었습니다.</w:t>
-      </w:r>
-      <w:r>
-        <w:rPr>
-          <w:sz w:val="28"/>
-          <w:szCs w:val="28"/>
-        </w:rPr>
-        <w:br/>
-      </w:r>
-      <w:r>
-        <w:rPr>
-          <w:rFonts w:hint="eastAsia"/>
-          <w:sz w:val="28"/>
-          <w:szCs w:val="28"/>
-        </w:rPr>
-        <w:t>두루마리에는 늑대 지배 의식과 그에 대한 주의점이 적혀있었습니다.</w:t>
-      </w:r>
-      <w:r>
-        <w:rPr>
-          <w:sz w:val="28"/>
-          <w:szCs w:val="28"/>
-        </w:rPr>
-        <w:t xml:space="preserve"> </w:t>
-      </w:r>
-      <w:r>
-        <w:rPr>
-          <w:rFonts w:hint="eastAsia"/>
-          <w:sz w:val="28"/>
-          <w:szCs w:val="28"/>
-        </w:rPr>
-        <w:t>이것이 이 재앙의 원흉이 틀림없었습니다.</w:t>
+        <w:lastRenderedPageBreak/>
+        <w:t>당신은 광신도 모임을 해산시키거나 직접 의식장을 파괴하기로 했습니다</w:t>
+      </w:r>
+      <w:r>
+        <w:rPr>
+          <w:rFonts w:hint="eastAsia"/>
+          <w:sz w:val="28"/>
+          <w:szCs w:val="28"/>
+        </w:rPr>
+        <w:t>.</w:t>
+      </w:r>
+      <w:r>
+        <w:rPr>
+          <w:sz w:val="28"/>
+          <w:szCs w:val="28"/>
+        </w:rPr>
+        <w:tab/>
+        <w:t>(</w:t>
+      </w:r>
+      <w:proofErr w:type="spellStart"/>
+      <w:proofErr w:type="gramStart"/>
+      <w:r>
+        <w:rPr>
+          <w:rFonts w:hint="eastAsia"/>
+          <w:sz w:val="28"/>
+          <w:szCs w:val="28"/>
+        </w:rPr>
+        <w:t>컬트</w:t>
+      </w:r>
+      <w:proofErr w:type="spellEnd"/>
+      <w:r>
+        <w:rPr>
+          <w:rFonts w:hint="eastAsia"/>
+          <w:sz w:val="28"/>
+          <w:szCs w:val="28"/>
+        </w:rPr>
+        <w:t>,의식</w:t>
+      </w:r>
+      <w:proofErr w:type="gramEnd"/>
+      <w:r>
+        <w:rPr>
+          <w:rFonts w:hint="eastAsia"/>
+          <w:sz w:val="28"/>
+          <w:szCs w:val="28"/>
+        </w:rPr>
+        <w:t>)</w:t>
       </w:r>
     </w:p>
     <w:p>
@@ -1017,13 +1074,23 @@
           <w:szCs w:val="28"/>
         </w:rPr>
       </w:pPr>
+      <w:proofErr w:type="spellStart"/>
       <w:r>
         <w:rPr>
           <w:rFonts w:hint="eastAsia"/>
           <w:sz w:val="36"/>
           <w:szCs w:val="36"/>
         </w:rPr>
-        <w:t>선택</w:t>
+        <w:t>컬트</w:t>
+      </w:r>
+      <w:proofErr w:type="spellEnd"/>
+      <w:r>
+        <w:rPr>
+          <w:rFonts w:hint="eastAsia"/>
+          <w:sz w:val="36"/>
+          <w:szCs w:val="36"/>
+        </w:rPr>
+        <w:t xml:space="preserve"> 진행도 퀘스트 컨셉</w:t>
       </w:r>
     </w:p>
     <w:p>
@@ -1035,142 +1102,6 @@
         </w:numPr>
         <w:ind w:leftChars="0"/>
         <w:rPr>
-          <w:sz w:val="28"/>
-          <w:szCs w:val="28"/>
-        </w:rPr>
-      </w:pPr>
-      <w:r>
-        <w:rPr>
-          <w:rFonts w:hint="eastAsia"/>
-          <w:sz w:val="28"/>
-          <w:szCs w:val="28"/>
-        </w:rPr>
-        <w:t>당신은 모든 정황을 종합한 결과,</w:t>
-      </w:r>
-      <w:r>
-        <w:rPr>
-          <w:sz w:val="28"/>
-          <w:szCs w:val="28"/>
-        </w:rPr>
-        <w:t xml:space="preserve"> </w:t>
-      </w:r>
-      <w:r>
-        <w:rPr>
-          <w:rFonts w:hint="eastAsia"/>
-          <w:sz w:val="28"/>
-          <w:szCs w:val="28"/>
-        </w:rPr>
-        <w:t>이 결과에 다다랐습니다.</w:t>
-      </w:r>
-      <w:r>
-        <w:rPr>
-          <w:sz w:val="28"/>
-          <w:szCs w:val="28"/>
-        </w:rPr>
-        <w:br/>
-      </w:r>
-      <w:r>
-        <w:rPr>
-          <w:rFonts w:hint="eastAsia"/>
-          <w:sz w:val="28"/>
-          <w:szCs w:val="28"/>
-        </w:rPr>
-        <w:t>거대한 괴물 늑대를 조종하는 광신도 집단이</w:t>
-      </w:r>
-      <w:r>
-        <w:rPr>
-          <w:sz w:val="28"/>
-          <w:szCs w:val="28"/>
-        </w:rPr>
-        <w:t xml:space="preserve"> </w:t>
-      </w:r>
-      <w:r>
-        <w:rPr>
-          <w:rFonts w:hint="eastAsia"/>
-          <w:sz w:val="28"/>
-          <w:szCs w:val="28"/>
-        </w:rPr>
-        <w:t>있었음~</w:t>
-      </w:r>
-      <w:r>
-        <w:rPr>
-          <w:sz w:val="28"/>
-          <w:szCs w:val="28"/>
-        </w:rPr>
-        <w:br/>
-      </w:r>
-      <w:r>
-        <w:rPr>
-          <w:rFonts w:hint="eastAsia"/>
-          <w:sz w:val="28"/>
-          <w:szCs w:val="28"/>
-        </w:rPr>
-        <w:t>당신은 집의 복수를 위해 이들을 막기로 했습니다.</w:t>
-      </w:r>
-      <w:r>
-        <w:rPr>
-          <w:sz w:val="28"/>
-          <w:szCs w:val="28"/>
-        </w:rPr>
-        <w:t xml:space="preserve"> </w:t>
-      </w:r>
-      <w:r>
-        <w:rPr>
-          <w:rFonts w:hint="eastAsia"/>
-          <w:sz w:val="28"/>
-          <w:szCs w:val="28"/>
-        </w:rPr>
-        <w:t>이들을 저지하기 위한 두 가지 방법이 있습니다.</w:t>
-      </w:r>
-      <w:r>
-        <w:rPr>
-          <w:sz w:val="28"/>
-          <w:szCs w:val="28"/>
-        </w:rPr>
-        <w:tab/>
-        <w:t>(</w:t>
-      </w:r>
-      <w:r>
-        <w:rPr>
-          <w:rFonts w:hint="eastAsia"/>
-          <w:sz w:val="28"/>
-          <w:szCs w:val="28"/>
-        </w:rPr>
-        <w:t>컬트,의식)</w:t>
-      </w:r>
-    </w:p>
-    <w:p>
-      <w:pPr>
-        <w:pStyle w:val="a3"/>
-        <w:numPr>
-          <w:ilvl w:val="0"/>
-          <w:numId w:val="1"/>
-        </w:numPr>
-        <w:ind w:leftChars="0"/>
-        <w:rPr>
-          <w:sz w:val="28"/>
-          <w:szCs w:val="28"/>
-        </w:rPr>
-      </w:pPr>
-      <w:r>
-        <w:rPr>
-          <w:rFonts w:hint="eastAsia"/>
-          <w:sz w:val="36"/>
-          <w:szCs w:val="36"/>
-        </w:rPr>
-        <w:t>컬트 진행도 퀘스트 컨셉</w:t>
-      </w:r>
-    </w:p>
-    <w:p>
-      <w:pPr>
-        <w:pStyle w:val="a3"/>
-        <w:numPr>
-          <w:ilvl w:val="1"/>
-          <w:numId w:val="1"/>
-        </w:numPr>
-        <w:ind w:leftChars="0"/>
-        <w:rPr>
-          <w:rFonts w:hint="eastAsia"/>
           <w:sz w:val="28"/>
           <w:szCs w:val="28"/>
         </w:rPr>
